--- a/Report/H264_Final_Report.docx
+++ b/Report/H264_Final_Report.docx
@@ -274,15 +274,7 @@
         <w:jc w:val="both"/>
       </w:pPr>
       <w:r>
-        <w:t xml:space="preserve">When looking at the history of the H.264 video compression, we can see that it dates way back. H.264 video compression has been an industry standard for years and does not seem to have changed. This is </w:t>
-      </w:r>
-      <w:proofErr w:type="gramStart"/>
-      <w:r>
-        <w:t>due to the fact that</w:t>
-      </w:r>
-      <w:proofErr w:type="gramEnd"/>
-      <w:r>
-        <w:t xml:space="preserve"> when the video is running through a H.264 compression, it gets formatted into a format that takes up less capacity when it is stored or transmitted. Running through a H.264 compression, the video runs through both an encoder and a decoder. First off, the encoder converts the video in a compressed format, which would then call onto the decoder. The decoder would then convert the compressed video back into an uncompressed format to allow for the end user to view the video in normal form. The image below depicts how the video encoding and video decoding works.</w:t>
+        <w:t>When looking at the history of the H.264 video compression, we can see that it dates way back. H.264 video compression has been an industry standard for years and does not seem to have changed. This is due to the fact that when the video is running through a H.264 compression, it gets formatted into a format that takes up less capacity when it is stored or transmitted. Running through a H.264 compression, the video runs through both an encoder and a decoder. First off, the encoder converts the video in a compressed format, which would then call onto the decoder. The decoder would then convert the compressed video back into an uncompressed format to allow for the end user to view the video in normal form. The image below depicts how the video encoding and video decoding works.</w:t>
       </w:r>
     </w:p>
     <w:p>
@@ -465,21 +457,7 @@
         <w:rPr>
           <w:rFonts w:eastAsia="MS Mincho"/>
         </w:rPr>
-        <w:t xml:space="preserve">There are two standardization bodies that contributed </w:t>
-      </w:r>
-      <w:proofErr w:type="gramStart"/>
-      <w:r>
-        <w:rPr>
-          <w:rFonts w:eastAsia="MS Mincho"/>
-        </w:rPr>
-        <w:t>in</w:t>
-      </w:r>
-      <w:proofErr w:type="gramEnd"/>
-      <w:r>
-        <w:rPr>
-          <w:rFonts w:eastAsia="MS Mincho"/>
-        </w:rPr>
-        <w:t xml:space="preserve"> shaping and developing standardization for the media industry: International Organization for Standardization (ISO) and International Telecommunications Union (ITU). The ISO and International Electrotechnical Commission (IEC) created Motion Picture Experts Group (MPEG) that established one of the major video compression standards that are widely used. There are numerous variations of the MPEG variation. The first one is MPEG-1 part-2 and it was standardized in 1993. It was developed for “video and audio storage on CD-ROMs. It </w:t>
+        <w:t xml:space="preserve">There are two standardization bodies that contributed in shaping and developing standardization for the media industry: International Organization for Standardization (ISO) and International Telecommunications Union (ITU). The ISO and International Electrotechnical Commission (IEC) created Motion Picture Experts Group (MPEG) that established one of the major video compression standards that are widely used. There are numerous variations of the MPEG variation. The first one is MPEG-1 part-2 and it was standardized in 1993. It was developed for “video and audio storage on CD-ROMs. It </w:t>
       </w:r>
       <w:r>
         <w:rPr>
@@ -1009,15 +987,7 @@
         <w:jc w:val="both"/>
       </w:pPr>
       <w:r>
-        <w:t xml:space="preserve">The discrete cosine transformation (DCT) allows an image to be separated into parts during the encoding process. Each part contains weights of importance for a standard basis pattern, in respect to image quality, </w:t>
-      </w:r>
-      <w:proofErr w:type="gramStart"/>
-      <w:r>
-        <w:t>similar to</w:t>
-      </w:r>
-      <w:proofErr w:type="gramEnd"/>
-      <w:r>
-        <w:t xml:space="preserve"> how a Fourier Transformation converts a signal to the frequency domain in weights of harmonics [3]. H.264 codecs implement an approximate form of the DCT through a 4x4 integer transform of the residual blocks that were acquired, minimizing the data size and the computational complexity required to output a set of coefficients that indicate the weights of a standard basis pattern [4]. When combined through a DCT inverse transform, the 4x4 standard basis patterns and 4x4 coefficient weights recreate the encoded 4x4 image block.</w:t>
+        <w:t>The discrete cosine transformation (DCT) allows an image to be separated into parts during the encoding process. Each part contains weights of importance for a standard basis pattern, in respect to image quality, similar to how a Fourier Transformation converts a signal to the frequency domain in weights of harmonics [3]. H.264 codecs implement an approximate form of the DCT through a 4x4 integer transform of the residual blocks that were acquired, minimizing the data size and the computational complexity required to output a set of coefficients that indicate the weights of a standard basis pattern [4]. When combined through a DCT inverse transform, the 4x4 standard basis patterns and 4x4 coefficient weights recreate the encoded 4x4 image block.</w:t>
       </w:r>
     </w:p>
     <w:p>
@@ -1659,41 +1629,7 @@
           <w:sz w:val="20"/>
           <w:szCs w:val="20"/>
         </w:rPr>
-        <w:t xml:space="preserve">, we left the target bit rate at 6000. However, after viewing the output .264 file we saw that it was clearly not enough bitrate as not </w:t>
-      </w:r>
-      <w:proofErr w:type="gramStart"/>
-      <w:r>
-        <w:rPr>
-          <w:color w:val="000000"/>
-          <w:sz w:val="20"/>
-          <w:szCs w:val="20"/>
-        </w:rPr>
-        <w:t>all of</w:t>
-      </w:r>
-      <w:proofErr w:type="gramEnd"/>
-      <w:r>
-        <w:rPr>
-          <w:color w:val="000000"/>
-          <w:sz w:val="20"/>
-          <w:szCs w:val="20"/>
-        </w:rPr>
-        <w:t xml:space="preserve"> the 299 frames were encoded. We slowly increased the target bit rate to 65000 where all 299 frames were </w:t>
-      </w:r>
-      <w:r>
-        <w:rPr>
-          <w:color w:val="000000"/>
-          <w:sz w:val="20"/>
-          <w:szCs w:val="20"/>
-        </w:rPr>
-        <w:t>encoded,</w:t>
-      </w:r>
-      <w:r>
-        <w:rPr>
-          <w:color w:val="000000"/>
-          <w:sz w:val="20"/>
-          <w:szCs w:val="20"/>
-        </w:rPr>
-        <w:t xml:space="preserve"> and the output file was visually of similar quality to the original video. As a result of the large change in size, the time it took the board to encode shot up to nearly three and a half minutes, encoding at a rate of 1.43 frames per second. The .264 file size ended up being 3.96MB in comparison to the original .</w:t>
+        <w:t>, we left the target bit rate at 6000. However, after viewing the output .264 file we saw that it was clearly not enough bitrate as not all of the 299 frames were encoded. We slowly increased the target bit rate to 65000 where all 299 frames were encoded, and the output file was visually of similar quality to the original video. As a result of the large change in size, the time it took the board to encode shot up to nearly three and a half minutes, encoding at a rate of 1.43 frames per second. The .264 file size ended up being 3.96MB in comparison to the original .</w:t>
       </w:r>
       <w:proofErr w:type="spellStart"/>
       <w:r>
@@ -1774,15 +1710,7 @@
         <w:jc w:val="both"/>
       </w:pPr>
       <w:r>
-        <w:t xml:space="preserve">After understanding how the whole system works, we then started the implementation portion. After a few trial and errors, we ended up using the program PuTTY. PuTTY allows for us to hook up the PYNQ-ZQ Board to run Linux. Once Linux is was running, we </w:t>
-      </w:r>
-      <w:proofErr w:type="gramStart"/>
-      <w:r>
-        <w:t>are able to</w:t>
-      </w:r>
-      <w:proofErr w:type="gramEnd"/>
-      <w:r>
-        <w:t xml:space="preserve"> implement our C Code that would perform the video compression. Afterwards, we are then able to insert videos to perform compression. This program prefers the file type of .</w:t>
+        <w:t>After understanding how the whole system works, we then started the implementation portion. After a few trial and errors, we ended up using the program PuTTY. PuTTY allows for us to hook up the PYNQ-ZQ Board to run Linux. Once Linux is was running, we are able to implement our C Code that would perform the video compression. Afterwards, we are then able to insert videos to perform compression. This program prefers the file type of .</w:t>
       </w:r>
       <w:proofErr w:type="spellStart"/>
       <w:r>
@@ -1900,6 +1828,46 @@
     </w:p>
     <w:p>
       <w:pPr>
+        <w:pBdr>
+          <w:top w:val="nil"/>
+          <w:left w:val="nil"/>
+          <w:bottom w:val="nil"/>
+          <w:right w:val="nil"/>
+          <w:between w:val="nil"/>
+        </w:pBdr>
+        <w:tabs>
+          <w:tab w:val="left" w:pos="288"/>
+        </w:tabs>
+        <w:spacing w:after="120" w:line="252" w:lineRule="auto"/>
+        <w:ind w:firstLine="202"/>
+        <w:jc w:val="both"/>
+      </w:pPr>
+      <w:r>
+        <w:t>We thank Xilinx for supplying the PYNQ-Z1 in which the project was testing.</w:t>
+      </w:r>
+    </w:p>
+    <w:p>
+      <w:pPr>
+        <w:pBdr>
+          <w:top w:val="nil"/>
+          <w:left w:val="nil"/>
+          <w:bottom w:val="nil"/>
+          <w:right w:val="nil"/>
+          <w:between w:val="nil"/>
+        </w:pBdr>
+        <w:tabs>
+          <w:tab w:val="left" w:pos="288"/>
+        </w:tabs>
+        <w:spacing w:after="120" w:line="252" w:lineRule="auto"/>
+        <w:jc w:val="both"/>
+      </w:pPr>
+      <w:r>
+        <w:tab/>
+        <w:t xml:space="preserve">Using the Open H.264 algorithm we our extend thanks to Cisco for having that available for anyone to use. </w:t>
+      </w:r>
+    </w:p>
+    <w:p>
+      <w:pPr>
         <w:pStyle w:val="ReferenceHead"/>
       </w:pPr>
       <w:bookmarkStart w:id="2" w:name="_Hlk38916402"/>
@@ -2434,27 +2402,13 @@
         <w:rPr>
           <w:rFonts w:eastAsia="MS Mincho"/>
         </w:rPr>
-        <w:t xml:space="preserve"> was born in Fountain Valley, California in 1999. While attending Arnold O. Beckman High School, she took joint classes at Irvine Valley College. In May 2017, she acquired her high school diploma and AA degree. In Fall 2017, she began her first year at California State Polytechnic University, Pomona. She is currently working on her undergraduate degree, for a Bachelor of Science in Computer </w:t>
-      </w:r>
-      <w:r>
-        <w:rPr>
-          <w:rFonts w:eastAsia="MS Mincho"/>
-        </w:rPr>
-        <w:t xml:space="preserve">Engineering. For </w:t>
-      </w:r>
-      <w:proofErr w:type="gramStart"/>
-      <w:r>
-        <w:rPr>
-          <w:rFonts w:eastAsia="MS Mincho"/>
-        </w:rPr>
-        <w:t>future plans</w:t>
-      </w:r>
-      <w:proofErr w:type="gramEnd"/>
-      <w:r>
-        <w:rPr>
-          <w:rFonts w:eastAsia="MS Mincho"/>
-        </w:rPr>
-        <w:t xml:space="preserve"> after graduating, she aims to work in software-related roles and pursue higher education. </w:t>
+        <w:t xml:space="preserve"> was born in Fountain Valley, California in 1999. While attending Arnold O. Beckman High School, she </w:t>
+      </w:r>
+      <w:r>
+        <w:rPr>
+          <w:rFonts w:eastAsia="MS Mincho"/>
+        </w:rPr>
+        <w:t xml:space="preserve">took joint classes at Irvine Valley College. In May 2017, she acquired her high school diploma and AA degree. In Fall 2017, she began her first year at California State Polytechnic University, Pomona. She is currently working on her undergraduate degree, for a Bachelor of Science in Computer Engineering. For future plans after graduating, she aims to work in software-related roles and pursue higher education. </w:t>
       </w:r>
     </w:p>
     <w:p>
@@ -2572,47 +2526,7 @@
           <w:szCs w:val="20"/>
           <w:shd w:val="clear" w:color="auto" w:fill="FFFFFF"/>
         </w:rPr>
-        <w:t xml:space="preserve">was born in Seoul, South Korea in 1994. After graduating from Deer Creek High School located at Oklahoma in 2012, he moved to California to start his higher education. He completed his Associates in Cerritos College, receiving </w:t>
-      </w:r>
-      <w:proofErr w:type="gramStart"/>
-      <w:r>
-        <w:rPr>
-          <w:color w:val="222222"/>
-          <w:sz w:val="20"/>
-          <w:szCs w:val="20"/>
-          <w:shd w:val="clear" w:color="auto" w:fill="FFFFFF"/>
-        </w:rPr>
-        <w:t>Associate’s Degrees</w:t>
-      </w:r>
-      <w:proofErr w:type="gramEnd"/>
-      <w:r>
-        <w:rPr>
-          <w:color w:val="222222"/>
-          <w:sz w:val="20"/>
-          <w:szCs w:val="20"/>
-          <w:shd w:val="clear" w:color="auto" w:fill="FFFFFF"/>
-        </w:rPr>
-        <w:t xml:space="preserve"> in Computer Science and Physics. After completing his </w:t>
-      </w:r>
-      <w:proofErr w:type="gramStart"/>
-      <w:r>
-        <w:rPr>
-          <w:color w:val="222222"/>
-          <w:sz w:val="20"/>
-          <w:szCs w:val="20"/>
-          <w:shd w:val="clear" w:color="auto" w:fill="FFFFFF"/>
-        </w:rPr>
-        <w:t>Associate’s Degrees</w:t>
-      </w:r>
-      <w:proofErr w:type="gramEnd"/>
-      <w:r>
-        <w:rPr>
-          <w:color w:val="222222"/>
-          <w:sz w:val="20"/>
-          <w:szCs w:val="20"/>
-          <w:shd w:val="clear" w:color="auto" w:fill="FFFFFF"/>
-        </w:rPr>
-        <w:t xml:space="preserve">, he transferred to California State Polytechnic University, Pomona where he is earning a Bachelor of Science in Computer Engineering. </w:t>
+        <w:t xml:space="preserve">was born in Seoul, South Korea in 1994. After graduating from Deer Creek High School located at Oklahoma in 2012, he moved to California to start his higher education. He completed his Associates in Cerritos College, receiving Associate’s Degrees in Computer Science and Physics. After completing his Associate’s Degrees, he transferred to California State Polytechnic University, Pomona where he is earning a Bachelor of Science in Computer Engineering. </w:t>
       </w:r>
       <w:r>
         <w:rPr>
@@ -6131,7 +6045,7 @@
 </file>
 
 <file path=customXml/itemProps1.xml><?xml version="1.0" encoding="utf-8"?>
-<ds:datastoreItem xmlns:ds="http://schemas.openxmlformats.org/officeDocument/2006/customXml" ds:itemID="{C3626CB6-1223-4F27-91B6-2F5E81CA34FA}">
+<ds:datastoreItem xmlns:ds="http://schemas.openxmlformats.org/officeDocument/2006/customXml" ds:itemID="{CC65BEBB-BD4B-4B43-A521-22FC6AB99A99}">
   <ds:schemaRefs>
     <ds:schemaRef ds:uri="http://schemas.openxmlformats.org/officeDocument/2006/bibliography"/>
   </ds:schemaRefs>
